--- a/LR6_Mihalsov/ЛР6_Михальцов.docx
+++ b/LR6_Mihalsov/ЛР6_Михальцов.docx
@@ -1,6 +1,6 @@
 
 <file path=word/document.xml><?xml version="1.0" encoding="utf-8"?>
-<w:document xmlns:wpc="http://schemas.microsoft.com/office/word/2010/wordprocessingCanvas" xmlns:cx="http://schemas.microsoft.com/office/drawing/2014/chartex" xmlns:cx1="http://schemas.microsoft.com/office/drawing/2015/9/8/chartex" xmlns:cx2="http://schemas.microsoft.com/office/drawing/2015/10/21/chartex" xmlns:cx3="http://schemas.microsoft.com/office/drawing/2016/5/9/chartex" xmlns:cx4="http://schemas.microsoft.com/office/drawing/2016/5/10/chartex" xmlns:cx5="http://schemas.microsoft.com/office/drawing/2016/5/11/chartex" xmlns:cx6="http://schemas.microsoft.com/office/drawing/2016/5/12/chartex" xmlns:cx7="http://schemas.microsoft.com/office/drawing/2016/5/13/chartex" xmlns:cx8="http://schemas.microsoft.com/office/drawing/2016/5/14/chartex" xmlns:mc="http://schemas.openxmlformats.org/markup-compatibility/2006" xmlns:aink="http://schemas.microsoft.com/office/drawing/2016/ink" xmlns:am3d="http://schemas.microsoft.com/office/drawing/2017/model3d" xmlns:o="urn:schemas-microsoft-com:office:office" xmlns:r="http://schemas.openxmlformats.org/officeDocument/2006/relationships" xmlns:m="http://schemas.openxmlformats.org/officeDocument/2006/math" xmlns:v="urn:schemas-microsoft-com:vml" xmlns:wp14="http://schemas.microsoft.com/office/word/2010/wordprocessingDrawing" xmlns:wp="http://schemas.openxmlformats.org/drawingml/2006/wordprocessingDrawing" xmlns:w10="urn:schemas-microsoft-com:office:word" xmlns:w="http://schemas.openxmlformats.org/wordprocessingml/2006/main" xmlns:w14="http://schemas.microsoft.com/office/word/2010/wordml" xmlns:w15="http://schemas.microsoft.com/office/word/2012/wordml" xmlns:w16cex="http://schemas.microsoft.com/office/word/2018/wordml/cex" xmlns:w16cid="http://schemas.microsoft.com/office/word/2016/wordml/cid" xmlns:w16="http://schemas.microsoft.com/office/word/2018/wordml" xmlns:w16se="http://schemas.microsoft.com/office/word/2015/wordml/symex" xmlns:wpg="http://schemas.microsoft.com/office/word/2010/wordprocessingGroup" xmlns:wpi="http://schemas.microsoft.com/office/word/2010/wordprocessingInk" xmlns:wne="http://schemas.microsoft.com/office/word/2006/wordml" xmlns:wps="http://schemas.microsoft.com/office/word/2010/wordprocessingShape" mc:Ignorable="w14 w15 w16se w16cid w16 w16cex wp14">
+<w:document xmlns:wpc="http://schemas.microsoft.com/office/word/2010/wordprocessingCanvas" xmlns:cx="http://schemas.microsoft.com/office/drawing/2014/chartex" xmlns:cx1="http://schemas.microsoft.com/office/drawing/2015/9/8/chartex" xmlns:mc="http://schemas.openxmlformats.org/markup-compatibility/2006" xmlns:o="urn:schemas-microsoft-com:office:office" xmlns:r="http://schemas.openxmlformats.org/officeDocument/2006/relationships" xmlns:m="http://schemas.openxmlformats.org/officeDocument/2006/math" xmlns:v="urn:schemas-microsoft-com:vml" xmlns:wp14="http://schemas.microsoft.com/office/word/2010/wordprocessingDrawing" xmlns:wp="http://schemas.openxmlformats.org/drawingml/2006/wordprocessingDrawing" xmlns:w10="urn:schemas-microsoft-com:office:word" xmlns:w="http://schemas.openxmlformats.org/wordprocessingml/2006/main" xmlns:w14="http://schemas.microsoft.com/office/word/2010/wordml" xmlns:w15="http://schemas.microsoft.com/office/word/2012/wordml" xmlns:w16se="http://schemas.microsoft.com/office/word/2015/wordml/symex" xmlns:wpg="http://schemas.microsoft.com/office/word/2010/wordprocessingGroup" xmlns:wpi="http://schemas.microsoft.com/office/word/2010/wordprocessingInk" xmlns:wne="http://schemas.microsoft.com/office/word/2006/wordml" xmlns:wps="http://schemas.microsoft.com/office/word/2010/wordprocessingShape" mc:Ignorable="w14 w15 w16se wp14">
   <w:body>
     <w:p>
       <w:pPr>
@@ -32,7 +32,13 @@
         <w:t>Цель:</w:t>
       </w:r>
       <w:r>
-        <w:t xml:space="preserve"> Научится разрабатывать алгоритмы и реализовывать программы по обработке массивов с применением возможностей класса Array.</w:t>
+        <w:t xml:space="preserve"> Научится разрабатывать алгоритмы и реализовывать программы по обработке массивов с приме</w:t>
+      </w:r>
+      <w:r>
+        <w:t>нением возможностей класса Array</w:t>
+      </w:r>
+      <w:r>
+        <w:t>.</w:t>
       </w:r>
     </w:p>
     <w:p>
@@ -136,13 +142,7 @@
         <w:t>Пример 1.</w:t>
       </w:r>
       <w:r>
-        <w:t xml:space="preserve"> </w:t>
-      </w:r>
-      <w:r>
-        <w:t>Дан массив из n действительных чисел. Вычесть из каждого элемента массива среднее значение массива. Распечатать полученный массив</w:t>
-      </w:r>
-      <w:r>
-        <w:t>.</w:t>
+        <w:t xml:space="preserve"> Дан массив из n действительных чисел. Вычесть из каждого элемента массива среднее значение массива. Распечатать полученный массив.</w:t>
       </w:r>
     </w:p>
     <w:p>
@@ -155,6 +155,10 @@
         <w:pStyle w:val="a4"/>
       </w:pPr>
       <w:r>
+        <w:rPr>
+          <w:noProof/>
+          <w:lang w:eastAsia="ru-RU" w:bidi="ar-SA"/>
+        </w:rPr>
         <w:drawing>
           <wp:inline distT="0" distB="0" distL="0" distR="0" wp14:anchorId="776D2356" wp14:editId="30F18C0F">
             <wp:extent cx="5695238" cy="2209524"/>
@@ -209,10 +213,7 @@
         <w:t>Пример 2.</w:t>
       </w:r>
       <w:r>
-        <w:t xml:space="preserve"> Прономеровать</w:t>
-      </w:r>
-      <w:r>
-        <w:t xml:space="preserve"> матрицу действительных чисел A[2x3], т.е. каждый элемент матрицы поделить на максимальное по модулю число.</w:t>
+        <w:t xml:space="preserve"> Прономеровать матрицу действительных чисел A[2x3], т.е. каждый элемент матрицы поделить на максимальное по модулю число.</w:t>
       </w:r>
     </w:p>
     <w:p>
@@ -227,6 +228,7 @@
       <w:r>
         <w:rPr>
           <w:noProof/>
+          <w:lang w:eastAsia="ru-RU" w:bidi="ar-SA"/>
         </w:rPr>
         <w:drawing>
           <wp:inline distT="0" distB="0" distL="0" distR="0" wp14:anchorId="1FFBDC52" wp14:editId="1C3FEBF7">
@@ -270,13 +272,7 @@
         <w:pStyle w:val="a3"/>
       </w:pPr>
       <w:r>
-        <w:t xml:space="preserve">Рисунок 2 </w:t>
-      </w:r>
-      <w:r>
-        <w:t>–</w:t>
-      </w:r>
-      <w:r>
-        <w:t xml:space="preserve"> Выполнение примера 2</w:t>
+        <w:t>Рисунок 2 – Выполнение примера 2</w:t>
       </w:r>
     </w:p>
     <w:p>
@@ -289,21 +285,12 @@
         <w:t>Пример 3.</w:t>
       </w:r>
       <w:r>
-        <w:t xml:space="preserve"> </w:t>
-      </w:r>
-      <w:r>
-        <w:t>Использование методов класса Array с одномерным массивом.</w:t>
-      </w:r>
-    </w:p>
-    <w:p>
-      <w:r>
-        <w:t xml:space="preserve">Результат работы примера (рисунок </w:t>
-      </w:r>
-      <w:r>
-        <w:t>3</w:t>
-      </w:r>
-      <w:r>
-        <w:t>).</w:t>
+        <w:t xml:space="preserve"> Использование методов класса Array с одномерным массивом.</w:t>
+      </w:r>
+    </w:p>
+    <w:p>
+      <w:r>
+        <w:t>Результат работы примера (рисунок 3).</w:t>
       </w:r>
     </w:p>
     <w:p>
@@ -313,6 +300,7 @@
       <w:r>
         <w:rPr>
           <w:noProof/>
+          <w:lang w:eastAsia="ru-RU" w:bidi="ar-SA"/>
         </w:rPr>
         <w:drawing>
           <wp:inline distT="0" distB="0" distL="0" distR="0" wp14:anchorId="536AC4D1" wp14:editId="420D6862">
@@ -368,13 +356,7 @@
         <w:t>Пример 4.</w:t>
       </w:r>
       <w:r>
-        <w:t xml:space="preserve"> </w:t>
-      </w:r>
-      <w:r>
-        <w:t>Разработаем класс для работы с одномерным массивом. Создадим в нём индексатор, позволяющий обращаться к элементу массива по индексу</w:t>
-      </w:r>
-      <w:r>
-        <w:t>.</w:t>
+        <w:t xml:space="preserve"> Разработаем класс для работы с одномерным массивом. Создадим в нём индексатор, позволяющий обращаться к элементу массива по индексу.</w:t>
       </w:r>
     </w:p>
     <w:p>
@@ -389,6 +371,7 @@
       <w:r>
         <w:rPr>
           <w:noProof/>
+          <w:lang w:eastAsia="ru-RU" w:bidi="ar-SA"/>
         </w:rPr>
         <w:drawing>
           <wp:inline distT="0" distB="0" distL="0" distR="0" wp14:anchorId="2F33B533" wp14:editId="6DBB2A16">
@@ -459,6 +442,7 @@
       <w:r>
         <w:rPr>
           <w:noProof/>
+          <w:lang w:eastAsia="ru-RU" w:bidi="ar-SA"/>
         </w:rPr>
         <w:drawing>
           <wp:inline distT="0" distB="0" distL="0" distR="0" wp14:anchorId="5F605DAF" wp14:editId="0EF6E555">
@@ -514,10 +498,7 @@
         <w:t>Пример 6.</w:t>
       </w:r>
       <w:r>
-        <w:t xml:space="preserve"> </w:t>
-      </w:r>
-      <w:r>
-        <w:t xml:space="preserve">Использование формы при решении задач: 1. В одномерном массиве нулевые элементы удалить, положительные элементы расставить по убыванию, отрицательные – по возрастанию. Получить зависимость затрат машинного времени от размера массива. 2. В матрице удалить строки с </w:t>
+        <w:t xml:space="preserve"> Использование формы при решении задач: 1. В одномерном массиве нулевые элементы удалить, положительные элементы расставить по убыванию, отрицательные – по возрастанию. Получить зависимость затрат машинного времени от размера массива. 2. В матрице удалить строки с </w:t>
       </w:r>
       <w:r>
         <w:lastRenderedPageBreak/>
@@ -536,6 +517,7 @@
       <w:r>
         <w:rPr>
           <w:noProof/>
+          <w:lang w:eastAsia="ru-RU" w:bidi="ar-SA"/>
         </w:rPr>
         <w:drawing>
           <wp:inline distT="0" distB="0" distL="0" distR="0" wp14:anchorId="423A9B2A" wp14:editId="7A444508">
@@ -594,6 +576,7 @@
       <w:r>
         <w:rPr>
           <w:noProof/>
+          <w:lang w:eastAsia="ru-RU" w:bidi="ar-SA"/>
         </w:rPr>
         <w:drawing>
           <wp:inline distT="0" distB="0" distL="0" distR="0" wp14:anchorId="7DD57CBD" wp14:editId="4A3E4A2E">
@@ -653,6 +636,7 @@
       <w:r>
         <w:rPr>
           <w:noProof/>
+          <w:lang w:eastAsia="ru-RU" w:bidi="ar-SA"/>
         </w:rPr>
         <w:drawing>
           <wp:inline distT="0" distB="0" distL="0" distR="0" wp14:anchorId="6F3539BF" wp14:editId="359398E9">
@@ -708,18 +692,35 @@
         <w:t>Задание 1.</w:t>
       </w:r>
       <w:r>
+        <w:t xml:space="preserve"> Дан массив из координат х N точек на прямой. Найти такую точку из данного множества, сумма расстояний от которой до остальных его точек минимальна, и саму эту сумму.</w:t>
+      </w:r>
+    </w:p>
+    <w:p>
+      <w:pPr>
+        <w:rPr>
+          <w:lang w:val="en-US"/>
+        </w:rPr>
+      </w:pPr>
+      <w:r>
         <w:t xml:space="preserve"> </w:t>
       </w:r>
       <w:r>
-        <w:t>Дан массив из координат х N точек на прямой. Найти такую точку из данного множества, сумма расстояний от которой до остальных его точек минимальна, и саму эту сумму.</w:t>
-      </w:r>
-    </w:p>
-    <w:p>
-      <w:r>
+        <w:t>Листинг</w:t>
+      </w:r>
+      <w:r>
+        <w:rPr>
+          <w:lang w:val="en-US"/>
+        </w:rPr>
         <w:t xml:space="preserve"> </w:t>
       </w:r>
       <w:r>
-        <w:t>Листинг программы</w:t>
+        <w:t>программы</w:t>
+      </w:r>
+      <w:r>
+        <w:rPr>
+          <w:lang w:val="en-US"/>
+        </w:rPr>
+        <w:t>:</w:t>
       </w:r>
     </w:p>
     <w:p>
@@ -2684,6 +2685,7 @@
       <w:r>
         <w:rPr>
           <w:noProof/>
+          <w:lang w:eastAsia="ru-RU" w:bidi="ar-SA"/>
         </w:rPr>
         <w:lastRenderedPageBreak/>
         <w:drawing>
@@ -2728,7 +2730,16 @@
         <w:pStyle w:val="a3"/>
       </w:pPr>
       <w:r>
-        <w:t>Рисунок 10 – Проверка работы программы</w:t>
+        <w:t>Рисунок 10 – Проверка работы</w:t>
+      </w:r>
+      <w:r>
+        <w:rPr>
+          <w:lang w:val="en-US"/>
+        </w:rPr>
+        <w:t xml:space="preserve"> </w:t>
+      </w:r>
+      <w:r>
+        <w:t xml:space="preserve"> программы</w:t>
       </w:r>
     </w:p>
     <w:p>
@@ -2743,44 +2754,61 @@
         <w:t xml:space="preserve"> </w:t>
       </w:r>
       <w:r>
-        <w:t>Характеристикой строки матрицы назов</w:t>
-      </w:r>
-      <w:r>
-        <w:t>ё</w:t>
-      </w:r>
-      <w:r>
-        <w:t>м сумму е</w:t>
-      </w:r>
-      <w:r>
-        <w:t>ё</w:t>
-      </w:r>
-      <w:r>
-        <w:t xml:space="preserve"> отрицательных четных элементов. Расположить строки в соответствии с убыванием характеристик.</w:t>
-      </w:r>
-    </w:p>
-    <w:p>
+        <w:t>Характеристикой строки матрицы назовём сумму её отрицательных четных элементов. Расположить строки в соответствии с убыванием характеристик.</w:t>
+      </w:r>
+    </w:p>
+    <w:p>
+      <w:pPr>
+        <w:rPr>
+          <w:lang w:val="en-US"/>
+        </w:rPr>
+      </w:pPr>
       <w:r>
         <w:t>Листинг программы</w:t>
       </w:r>
-    </w:p>
-    <w:p>
-      <w:pPr>
-        <w:pBdr>
-          <w:top w:val="single" w:sz="4" w:space="1" w:color="auto"/>
-          <w:left w:val="single" w:sz="4" w:space="1" w:color="auto"/>
-          <w:bottom w:val="single" w:sz="4" w:space="1" w:color="auto"/>
-          <w:right w:val="single" w:sz="4" w:space="1" w:color="auto"/>
-        </w:pBdr>
-        <w:ind w:firstLine="0"/>
-        <w:rPr>
-          <w:lang w:val="en-US"/>
-        </w:rPr>
-      </w:pPr>
-      <w:r>
-        <w:rPr>
-          <w:lang w:val="en-US"/>
-        </w:rPr>
-        <w:t>using System;</w:t>
+      <w:r>
+        <w:rPr>
+          <w:lang w:val="en-US"/>
+        </w:rPr>
+        <w:t>:</w:t>
+      </w:r>
+    </w:p>
+    <w:p>
+      <w:pPr>
+        <w:pBdr>
+          <w:top w:val="single" w:sz="4" w:space="1" w:color="auto"/>
+          <w:left w:val="single" w:sz="4" w:space="1" w:color="auto"/>
+          <w:bottom w:val="single" w:sz="4" w:space="1" w:color="auto"/>
+          <w:right w:val="single" w:sz="4" w:space="1" w:color="auto"/>
+        </w:pBdr>
+        <w:ind w:firstLine="0"/>
+        <w:rPr>
+          <w:lang w:val="en-US"/>
+        </w:rPr>
+      </w:pPr>
+      <w:r>
+        <w:rPr>
+          <w:lang w:val="en-US"/>
+        </w:rPr>
+        <w:t>using</w:t>
+      </w:r>
+      <w:r>
+        <w:rPr>
+          <w:lang w:val="en-US"/>
+        </w:rPr>
+        <w:t xml:space="preserve"> </w:t>
+      </w:r>
+      <w:r>
+        <w:rPr>
+          <w:lang w:val="en-US"/>
+        </w:rPr>
+        <w:t>System</w:t>
+      </w:r>
+      <w:r>
+        <w:rPr>
+          <w:lang w:val="en-US"/>
+        </w:rPr>
+        <w:t>;</w:t>
       </w:r>
     </w:p>
     <w:p>
@@ -3512,25 +3540,37 @@
           <w:right w:val="single" w:sz="4" w:space="1" w:color="auto"/>
         </w:pBdr>
         <w:ind w:firstLine="0"/>
-      </w:pPr>
-      <w:r>
-        <w:t xml:space="preserve">            Random rand = new Random();</w:t>
-      </w:r>
-    </w:p>
-    <w:p>
-      <w:pPr>
-        <w:pBdr>
-          <w:top w:val="single" w:sz="4" w:space="1" w:color="auto"/>
-          <w:left w:val="single" w:sz="4" w:space="1" w:color="auto"/>
-          <w:bottom w:val="single" w:sz="4" w:space="1" w:color="auto"/>
-          <w:right w:val="single" w:sz="4" w:space="1" w:color="auto"/>
-        </w:pBdr>
-        <w:ind w:firstLine="0"/>
-        <w:rPr>
-          <w:lang w:val="en-US"/>
-        </w:rPr>
-      </w:pPr>
-      <w:r>
+        <w:rPr>
+          <w:lang w:val="en-US"/>
+        </w:rPr>
+      </w:pPr>
+      <w:r>
+        <w:t xml:space="preserve">            </w:t>
+      </w:r>
+      <w:r>
+        <w:rPr>
+          <w:lang w:val="en-US"/>
+        </w:rPr>
+        <w:t>Random rand = new Random();</w:t>
+      </w:r>
+    </w:p>
+    <w:p>
+      <w:pPr>
+        <w:pBdr>
+          <w:top w:val="single" w:sz="4" w:space="1" w:color="auto"/>
+          <w:left w:val="single" w:sz="4" w:space="1" w:color="auto"/>
+          <w:bottom w:val="single" w:sz="4" w:space="1" w:color="auto"/>
+          <w:right w:val="single" w:sz="4" w:space="1" w:color="auto"/>
+        </w:pBdr>
+        <w:ind w:firstLine="0"/>
+        <w:rPr>
+          <w:lang w:val="en-US"/>
+        </w:rPr>
+      </w:pPr>
+      <w:r>
+        <w:rPr>
+          <w:lang w:val="en-US"/>
+        </w:rPr>
         <w:t xml:space="preserve">            </w:t>
       </w:r>
       <w:r>
@@ -4208,20 +4248,6 @@
           <w:right w:val="single" w:sz="4" w:space="1" w:color="auto"/>
         </w:pBdr>
         <w:ind w:firstLine="0"/>
-      </w:pPr>
-      <w:r>
-        <w:t xml:space="preserve">                for (int j = 0; j &lt; N; ++j)</w:t>
-      </w:r>
-    </w:p>
-    <w:p>
-      <w:pPr>
-        <w:pBdr>
-          <w:top w:val="single" w:sz="4" w:space="1" w:color="auto"/>
-          <w:left w:val="single" w:sz="4" w:space="1" w:color="auto"/>
-          <w:bottom w:val="single" w:sz="4" w:space="1" w:color="auto"/>
-          <w:right w:val="single" w:sz="4" w:space="1" w:color="auto"/>
-        </w:pBdr>
-        <w:ind w:firstLine="0"/>
         <w:rPr>
           <w:lang w:val="en-US"/>
         </w:rPr>
@@ -4233,6 +4259,32 @@
         <w:rPr>
           <w:lang w:val="en-US"/>
         </w:rPr>
+        <w:t>for (int j = 0; j &lt; N; ++j)</w:t>
+      </w:r>
+    </w:p>
+    <w:p>
+      <w:pPr>
+        <w:pBdr>
+          <w:top w:val="single" w:sz="4" w:space="1" w:color="auto"/>
+          <w:left w:val="single" w:sz="4" w:space="1" w:color="auto"/>
+          <w:bottom w:val="single" w:sz="4" w:space="1" w:color="auto"/>
+          <w:right w:val="single" w:sz="4" w:space="1" w:color="auto"/>
+        </w:pBdr>
+        <w:ind w:firstLine="0"/>
+        <w:rPr>
+          <w:lang w:val="en-US"/>
+        </w:rPr>
+      </w:pPr>
+      <w:r>
+        <w:rPr>
+          <w:lang w:val="en-US"/>
+        </w:rPr>
+        <w:t xml:space="preserve">                </w:t>
+      </w:r>
+      <w:r>
+        <w:rPr>
+          <w:lang w:val="en-US"/>
+        </w:rPr>
         <w:t>{</w:t>
       </w:r>
     </w:p>
@@ -4349,25 +4401,37 @@
           <w:right w:val="single" w:sz="4" w:space="1" w:color="auto"/>
         </w:pBdr>
         <w:ind w:firstLine="0"/>
-      </w:pPr>
-      <w:r>
-        <w:t xml:space="preserve">            for (int j = 0; j &lt; M; j++)</w:t>
-      </w:r>
-    </w:p>
-    <w:p>
-      <w:pPr>
-        <w:pBdr>
-          <w:top w:val="single" w:sz="4" w:space="1" w:color="auto"/>
-          <w:left w:val="single" w:sz="4" w:space="1" w:color="auto"/>
-          <w:bottom w:val="single" w:sz="4" w:space="1" w:color="auto"/>
-          <w:right w:val="single" w:sz="4" w:space="1" w:color="auto"/>
-        </w:pBdr>
-        <w:ind w:firstLine="0"/>
-        <w:rPr>
-          <w:lang w:val="en-US"/>
-        </w:rPr>
-      </w:pPr>
-      <w:r>
+        <w:rPr>
+          <w:lang w:val="en-US"/>
+        </w:rPr>
+      </w:pPr>
+      <w:r>
+        <w:t xml:space="preserve">            </w:t>
+      </w:r>
+      <w:r>
+        <w:rPr>
+          <w:lang w:val="en-US"/>
+        </w:rPr>
+        <w:t>for (int j = 0; j &lt; M; j++)</w:t>
+      </w:r>
+    </w:p>
+    <w:p>
+      <w:pPr>
+        <w:pBdr>
+          <w:top w:val="single" w:sz="4" w:space="1" w:color="auto"/>
+          <w:left w:val="single" w:sz="4" w:space="1" w:color="auto"/>
+          <w:bottom w:val="single" w:sz="4" w:space="1" w:color="auto"/>
+          <w:right w:val="single" w:sz="4" w:space="1" w:color="auto"/>
+        </w:pBdr>
+        <w:ind w:firstLine="0"/>
+        <w:rPr>
+          <w:lang w:val="en-US"/>
+        </w:rPr>
+      </w:pPr>
+      <w:r>
+        <w:rPr>
+          <w:lang w:val="en-US"/>
+        </w:rPr>
         <w:t xml:space="preserve">            </w:t>
       </w:r>
       <w:r>
@@ -5076,6 +5140,7 @@
       <w:r>
         <w:rPr>
           <w:noProof/>
+          <w:lang w:eastAsia="ru-RU" w:bidi="ar-SA"/>
         </w:rPr>
         <w:drawing>
           <wp:inline distT="0" distB="0" distL="0" distR="0" wp14:anchorId="06ECF4D5" wp14:editId="4B7941A8">
@@ -5119,7 +5184,18 @@
         <w:pStyle w:val="a3"/>
       </w:pPr>
       <w:r>
-        <w:t>Рисунок 11 – Выполнение работы программы</w:t>
+        <w:t xml:space="preserve">Рисунок 11 – Выполнение работы </w:t>
+      </w:r>
+      <w:r>
+        <w:rPr>
+          <w:lang w:val="en-US"/>
+        </w:rPr>
+        <w:t xml:space="preserve"> </w:t>
+      </w:r>
+      <w:bookmarkStart w:id="0" w:name="_GoBack"/>
+      <w:bookmarkEnd w:id="0"/>
+      <w:r>
+        <w:t>программы</w:t>
       </w:r>
     </w:p>
     <w:p>
@@ -5160,7 +5236,7 @@
 </file>
 
 <file path=word/styles.xml><?xml version="1.0" encoding="utf-8"?>
-<w:styles xmlns:mc="http://schemas.openxmlformats.org/markup-compatibility/2006" xmlns:r="http://schemas.openxmlformats.org/officeDocument/2006/relationships" xmlns:w="http://schemas.openxmlformats.org/wordprocessingml/2006/main" xmlns:w14="http://schemas.microsoft.com/office/word/2010/wordml" xmlns:w15="http://schemas.microsoft.com/office/word/2012/wordml" xmlns:w16cex="http://schemas.microsoft.com/office/word/2018/wordml/cex" xmlns:w16cid="http://schemas.microsoft.com/office/word/2016/wordml/cid" xmlns:w16="http://schemas.microsoft.com/office/word/2018/wordml" xmlns:w16se="http://schemas.microsoft.com/office/word/2015/wordml/symex" mc:Ignorable="w14 w15 w16se w16cid w16 w16cex">
+<w:styles xmlns:mc="http://schemas.openxmlformats.org/markup-compatibility/2006" xmlns:r="http://schemas.openxmlformats.org/officeDocument/2006/relationships" xmlns:w="http://schemas.openxmlformats.org/wordprocessingml/2006/main" xmlns:w14="http://schemas.microsoft.com/office/word/2010/wordml" xmlns:w15="http://schemas.microsoft.com/office/word/2012/wordml" xmlns:w16se="http://schemas.microsoft.com/office/word/2015/wordml/symex" mc:Ignorable="w14 w15 w16se">
   <w:docDefaults>
     <w:rPrDefault>
       <w:rPr>
@@ -5176,7 +5252,7 @@
       </w:pPr>
     </w:pPrDefault>
   </w:docDefaults>
-  <w:latentStyles w:defLockedState="0" w:defUIPriority="99" w:defSemiHidden="0" w:defUnhideWhenUsed="0" w:defQFormat="0" w:count="376">
+  <w:latentStyles w:defLockedState="0" w:defUIPriority="99" w:defSemiHidden="0" w:defUnhideWhenUsed="0" w:defQFormat="0" w:count="371">
     <w:lsdException w:name="Normal" w:uiPriority="0" w:qFormat="1"/>
     <w:lsdException w:name="heading 1" w:uiPriority="0" w:qFormat="1"/>
     <w:lsdException w:name="heading 2" w:semiHidden="1" w:uiPriority="0" w:unhideWhenUsed="1" w:qFormat="1"/>
@@ -5548,11 +5624,6 @@
     <w:lsdException w:name="List Table 5 Dark Accent 6" w:uiPriority="50"/>
     <w:lsdException w:name="List Table 6 Colorful Accent 6" w:uiPriority="51"/>
     <w:lsdException w:name="List Table 7 Colorful Accent 6" w:uiPriority="52"/>
-    <w:lsdException w:name="Mention" w:semiHidden="1" w:unhideWhenUsed="1"/>
-    <w:lsdException w:name="Smart Hyperlink" w:semiHidden="1" w:unhideWhenUsed="1"/>
-    <w:lsdException w:name="Hashtag" w:semiHidden="1" w:unhideWhenUsed="1"/>
-    <w:lsdException w:name="Unresolved Mention" w:semiHidden="1" w:unhideWhenUsed="1"/>
-    <w:lsdException w:name="Smart Link" w:semiHidden="1" w:unhideWhenUsed="1"/>
   </w:latentStyles>
   <w:style w:type="paragraph" w:default="1" w:styleId="a">
     <w:name w:val="Normal"/>
